--- a/МПИС/практика/lab1/lab1pract.docx
+++ b/МПИС/практика/lab1/lab1pract.docx
@@ -327,17 +327,8 @@
           <w:szCs w:val="24"/>
           <w:lang w:eastAsia="uk-UA"/>
         </w:rPr>
-        <w:t>Составить и решить дифференциальное уравнение электрической цепи по варианту</w:t>
-      </w:r>
-      <w:proofErr w:type="gramStart"/>
-      <w:r>
-        <w:rPr>
-          <w:szCs w:val="24"/>
-          <w:lang w:eastAsia="uk-UA"/>
-        </w:rPr>
-        <w:t>.</w:t>
-      </w:r>
-      <w:proofErr w:type="gramEnd"/>
+        <w:t>Составить и решить дифференциальное уравнение электрической цепи по варианту.</w:t>
+      </w:r>
       <w:r>
         <w:rPr>
           <w:szCs w:val="24"/>
@@ -378,7 +369,7 @@
         <w:rPr>
           <w:noProof/>
           <w:szCs w:val="24"/>
-          <w:lang w:eastAsia="uk-UA"/>
+          <w:lang w:val="uk-UA" w:eastAsia="uk-UA"/>
         </w:rPr>
         <w:drawing>
           <wp:inline distT="0" distB="0" distL="0" distR="0" wp14:anchorId="48FDCAF0" wp14:editId="4B5F2D7B">
@@ -2099,15 +2090,7 @@
               <w:szCs w:val="24"/>
               <w:lang w:eastAsia="uk-UA"/>
             </w:rPr>
-            <m:t>,</m:t>
-          </m:r>
-          <m:r>
-            <w:rPr>
-              <w:rFonts w:ascii="Cambria Math" w:hAnsi="Cambria Math"/>
-              <w:szCs w:val="24"/>
-              <w:lang w:eastAsia="uk-UA"/>
-            </w:rPr>
-            <m:t>C=5*</m:t>
+            <m:t>,C=5*</m:t>
           </m:r>
           <m:sSup>
             <m:sSupPr>
@@ -2548,6 +2531,8 @@
         </w:rPr>
         <w:t xml:space="preserve"> уравнение, соответствующее модели системы:</w:t>
       </w:r>
+      <w:bookmarkStart w:id="0" w:name="_GoBack"/>
+      <w:bookmarkEnd w:id="0"/>
     </w:p>
     <w:p>
       <w:pPr>
@@ -2597,7 +2582,15 @@
                   <w:szCs w:val="24"/>
                   <w:lang w:eastAsia="uk-UA"/>
                 </w:rPr>
-                <m:t>-9</m:t>
+                <m:t>-</m:t>
+              </m:r>
+              <m:r>
+                <w:rPr>
+                  <w:rFonts w:ascii="Cambria Math" w:hAnsi="Cambria Math"/>
+                  <w:szCs w:val="24"/>
+                  <w:lang w:eastAsia="uk-UA"/>
+                </w:rPr>
+                <m:t>5</m:t>
               </m:r>
             </m:sup>
           </m:sSup>
@@ -2719,15 +2712,7 @@
               <w:szCs w:val="24"/>
               <w:lang w:eastAsia="uk-UA"/>
             </w:rPr>
-            <m:t>+0.001*y</m:t>
-          </m:r>
-          <m:r>
-            <w:rPr>
-              <w:rFonts w:ascii="Cambria Math" w:hAnsi="Cambria Math"/>
-              <w:szCs w:val="24"/>
-              <w:lang w:eastAsia="uk-UA"/>
-            </w:rPr>
-            <m:t>=</m:t>
+            <m:t>+0.001*y=</m:t>
           </m:r>
           <m:f>
             <m:fPr>
@@ -3042,23 +3027,7 @@
                   <w:szCs w:val="24"/>
                   <w:lang w:eastAsia="uk-UA"/>
                 </w:rPr>
-                <m:t>-</m:t>
-              </m:r>
-              <m:r>
-                <w:rPr>
-                  <w:rFonts w:ascii="Cambria Math" w:hAnsi="Cambria Math"/>
-                  <w:szCs w:val="24"/>
-                  <w:lang w:eastAsia="uk-UA"/>
-                </w:rPr>
-                <m:t>50</m:t>
-              </m:r>
-              <m:r>
-                <w:rPr>
-                  <w:rFonts w:ascii="Cambria Math" w:hAnsi="Cambria Math"/>
-                  <w:szCs w:val="24"/>
-                  <w:lang w:eastAsia="uk-UA"/>
-                </w:rPr>
-                <m:t>t</m:t>
+                <m:t>-50t</m:t>
               </m:r>
             </m:sup>
           </m:sSup>
@@ -3092,15 +3061,7 @@
                   <w:szCs w:val="24"/>
                   <w:lang w:eastAsia="uk-UA"/>
                 </w:rPr>
-                <m:t>(</m:t>
-              </m:r>
-              <m:r>
-                <w:rPr>
-                  <w:rFonts w:ascii="Cambria Math" w:hAnsi="Cambria Math"/>
-                  <w:szCs w:val="24"/>
-                  <w:lang w:eastAsia="uk-UA"/>
-                </w:rPr>
-                <m:t>50</m:t>
+                <m:t>(50</m:t>
               </m:r>
               <m:rad>
                 <m:radPr>
@@ -3122,15 +3083,7 @@
                       <w:szCs w:val="24"/>
                       <w:lang w:eastAsia="uk-UA"/>
                     </w:rPr>
-                    <m:t>799</m:t>
-                  </m:r>
-                  <m:r>
-                    <w:rPr>
-                      <w:rFonts w:ascii="Cambria Math" w:hAnsi="Cambria Math"/>
-                      <w:szCs w:val="24"/>
-                      <w:lang w:eastAsia="uk-UA"/>
-                    </w:rPr>
-                    <m:t>9</m:t>
+                    <m:t>7999</m:t>
                   </m:r>
                 </m:e>
               </m:rad>
@@ -3180,23 +3133,7 @@
                   <w:szCs w:val="24"/>
                   <w:lang w:eastAsia="uk-UA"/>
                 </w:rPr>
-                <m:t>-</m:t>
-              </m:r>
-              <m:r>
-                <w:rPr>
-                  <w:rFonts w:ascii="Cambria Math" w:hAnsi="Cambria Math"/>
-                  <w:szCs w:val="24"/>
-                  <w:lang w:eastAsia="uk-UA"/>
-                </w:rPr>
-                <m:t>50</m:t>
-              </m:r>
-              <m:r>
-                <w:rPr>
-                  <w:rFonts w:ascii="Cambria Math" w:hAnsi="Cambria Math"/>
-                  <w:szCs w:val="24"/>
-                  <w:lang w:eastAsia="uk-UA"/>
-                </w:rPr>
-                <m:t>t</m:t>
+                <m:t>-50t</m:t>
               </m:r>
             </m:sup>
           </m:sSup>
@@ -3230,15 +3167,7 @@
                   <w:szCs w:val="24"/>
                   <w:lang w:eastAsia="uk-UA"/>
                 </w:rPr>
-                <m:t>(</m:t>
-              </m:r>
-              <m:r>
-                <w:rPr>
-                  <w:rFonts w:ascii="Cambria Math" w:hAnsi="Cambria Math"/>
-                  <w:szCs w:val="24"/>
-                  <w:lang w:eastAsia="uk-UA"/>
-                </w:rPr>
-                <m:t>50</m:t>
+                <m:t>(50</m:t>
               </m:r>
               <m:rad>
                 <m:radPr>
@@ -3260,15 +3189,7 @@
                       <w:szCs w:val="24"/>
                       <w:lang w:eastAsia="uk-UA"/>
                     </w:rPr>
-                    <m:t>79</m:t>
-                  </m:r>
-                  <m:r>
-                    <w:rPr>
-                      <w:rFonts w:ascii="Cambria Math" w:hAnsi="Cambria Math"/>
-                      <w:szCs w:val="24"/>
-                      <w:lang w:eastAsia="uk-UA"/>
-                    </w:rPr>
-                    <m:t>99</m:t>
+                    <m:t>7999</m:t>
                   </m:r>
                 </m:e>
               </m:rad>
@@ -3288,15 +3209,7 @@
               <w:szCs w:val="24"/>
               <w:lang w:eastAsia="uk-UA"/>
             </w:rPr>
-            <m:t>+</m:t>
-          </m:r>
-          <m:r>
-            <w:rPr>
-              <w:rFonts w:ascii="Cambria Math" w:hAnsi="Cambria Math"/>
-              <w:szCs w:val="24"/>
-              <w:lang w:eastAsia="uk-UA"/>
-            </w:rPr>
-            <m:t>10</m:t>
+            <m:t>+10</m:t>
           </m:r>
         </m:oMath>
       </m:oMathPara>
@@ -3447,7 +3360,7 @@
         <w:jc w:val="center"/>
         <w:rPr>
           <w:szCs w:val="24"/>
-          <w:lang w:val="en-US" w:eastAsia="uk-UA"/>
+          <w:lang w:eastAsia="uk-UA"/>
         </w:rPr>
       </w:pPr>
       <w:r>
@@ -3470,7 +3383,7 @@
         <w:jc w:val="center"/>
         <w:rPr>
           <w:szCs w:val="24"/>
-          <w:lang w:val="en-US" w:eastAsia="uk-UA"/>
+          <w:lang w:eastAsia="uk-UA"/>
         </w:rPr>
       </w:pPr>
     </w:p>
@@ -3707,8 +3620,9 @@
       </w:pPr>
       <w:r>
         <w:rPr>
-          <w:szCs w:val="24"/>
-          <w:lang w:eastAsia="uk-UA"/>
+          <w:noProof/>
+          <w:szCs w:val="24"/>
+          <w:lang w:val="uk-UA" w:eastAsia="uk-UA"/>
         </w:rPr>
         <w:drawing>
           <wp:inline distT="0" distB="0" distL="0" distR="0" wp14:anchorId="71CACCAF" wp14:editId="0C1B5C26">
@@ -3815,8 +3729,9 @@
       </w:pPr>
       <w:r>
         <w:rPr>
-          <w:szCs w:val="24"/>
-          <w:lang w:eastAsia="uk-UA"/>
+          <w:noProof/>
+          <w:szCs w:val="24"/>
+          <w:lang w:val="uk-UA" w:eastAsia="uk-UA"/>
         </w:rPr>
         <w:drawing>
           <wp:inline distT="0" distB="0" distL="0" distR="0" wp14:anchorId="10AAD9FA" wp14:editId="0578F9D5">
@@ -3886,8 +3801,9 @@
       </w:r>
       <w:r>
         <w:rPr>
-          <w:szCs w:val="24"/>
-          <w:lang w:eastAsia="uk-UA"/>
+          <w:noProof/>
+          <w:szCs w:val="24"/>
+          <w:lang w:val="uk-UA" w:eastAsia="uk-UA"/>
         </w:rPr>
         <w:drawing>
           <wp:inline distT="0" distB="0" distL="0" distR="0" wp14:anchorId="0D1501BA" wp14:editId="79EFE986">
@@ -3954,8 +3870,9 @@
       </w:r>
       <w:r>
         <w:rPr>
-          <w:szCs w:val="24"/>
-          <w:lang w:eastAsia="uk-UA"/>
+          <w:noProof/>
+          <w:szCs w:val="24"/>
+          <w:lang w:val="uk-UA" w:eastAsia="uk-UA"/>
         </w:rPr>
         <w:drawing>
           <wp:inline distT="0" distB="0" distL="0" distR="0" wp14:anchorId="03DEB949" wp14:editId="1276E5E3">
@@ -4046,8 +3963,9 @@
       </w:pPr>
       <w:r>
         <w:rPr>
-          <w:szCs w:val="24"/>
-          <w:lang w:eastAsia="uk-UA"/>
+          <w:noProof/>
+          <w:szCs w:val="24"/>
+          <w:lang w:val="uk-UA" w:eastAsia="uk-UA"/>
         </w:rPr>
         <w:drawing>
           <wp:inline distT="0" distB="0" distL="0" distR="0" wp14:anchorId="001DA339" wp14:editId="0C0B7AE1">
@@ -4124,8 +4042,9 @@
       </w:r>
       <w:r>
         <w:rPr>
-          <w:szCs w:val="24"/>
-          <w:lang w:eastAsia="uk-UA"/>
+          <w:noProof/>
+          <w:szCs w:val="24"/>
+          <w:lang w:val="uk-UA" w:eastAsia="uk-UA"/>
         </w:rPr>
         <w:drawing>
           <wp:inline distT="0" distB="0" distL="0" distR="0" wp14:anchorId="73833B46" wp14:editId="0C85F015">
@@ -4186,8 +4105,9 @@
       <w:proofErr w:type="gramStart"/>
       <w:r>
         <w:rPr>
-          <w:szCs w:val="24"/>
-          <w:lang w:eastAsia="uk-UA"/>
+          <w:noProof/>
+          <w:szCs w:val="24"/>
+          <w:lang w:val="uk-UA" w:eastAsia="uk-UA"/>
         </w:rPr>
         <w:drawing>
           <wp:inline distT="0" distB="0" distL="0" distR="0" wp14:anchorId="09580EA7" wp14:editId="1236D8EA">
@@ -4255,8 +4175,9 @@
       </w:r>
       <w:r>
         <w:rPr>
-          <w:szCs w:val="24"/>
-          <w:lang w:eastAsia="uk-UA"/>
+          <w:noProof/>
+          <w:szCs w:val="24"/>
+          <w:lang w:val="uk-UA" w:eastAsia="uk-UA"/>
         </w:rPr>
         <w:drawing>
           <wp:inline distT="0" distB="0" distL="0" distR="0" wp14:anchorId="5D2C3DFB" wp14:editId="0552B023">
@@ -4339,8 +4260,9 @@
       </w:pPr>
       <w:r>
         <w:rPr>
-          <w:szCs w:val="24"/>
-          <w:lang w:eastAsia="uk-UA"/>
+          <w:noProof/>
+          <w:szCs w:val="24"/>
+          <w:lang w:val="uk-UA" w:eastAsia="uk-UA"/>
         </w:rPr>
         <w:drawing>
           <wp:inline distT="0" distB="0" distL="0" distR="0" wp14:anchorId="503BDC0C" wp14:editId="23758E14">
@@ -4436,8 +4358,9 @@
       </w:r>
       <w:r>
         <w:rPr>
-          <w:szCs w:val="24"/>
-          <w:lang w:eastAsia="uk-UA"/>
+          <w:noProof/>
+          <w:szCs w:val="24"/>
+          <w:lang w:val="uk-UA" w:eastAsia="uk-UA"/>
         </w:rPr>
         <w:drawing>
           <wp:inline distT="0" distB="0" distL="0" distR="0" wp14:anchorId="6FD8674F" wp14:editId="5C003DEE">
@@ -4507,8 +4430,9 @@
       </w:pPr>
       <w:r>
         <w:rPr>
-          <w:szCs w:val="24"/>
-          <w:lang w:eastAsia="uk-UA"/>
+          <w:noProof/>
+          <w:szCs w:val="24"/>
+          <w:lang w:val="uk-UA" w:eastAsia="uk-UA"/>
         </w:rPr>
         <w:drawing>
           <wp:inline distT="0" distB="0" distL="0" distR="0" wp14:anchorId="1054B373" wp14:editId="1C74EA0B">
@@ -4595,8 +4519,9 @@
       </w:pPr>
       <w:r>
         <w:rPr>
-          <w:szCs w:val="24"/>
-          <w:lang w:eastAsia="uk-UA"/>
+          <w:noProof/>
+          <w:szCs w:val="24"/>
+          <w:lang w:val="uk-UA" w:eastAsia="uk-UA"/>
         </w:rPr>
         <w:drawing>
           <wp:inline distT="0" distB="0" distL="0" distR="0" wp14:anchorId="4C43625D" wp14:editId="502176BB">
@@ -4686,8 +4611,9 @@
       </w:pPr>
       <w:r>
         <w:rPr>
-          <w:szCs w:val="24"/>
-          <w:lang w:eastAsia="uk-UA"/>
+          <w:noProof/>
+          <w:szCs w:val="24"/>
+          <w:lang w:val="uk-UA" w:eastAsia="uk-UA"/>
         </w:rPr>
         <w:drawing>
           <wp:inline distT="0" distB="0" distL="0" distR="0" wp14:anchorId="2ED4C1D2" wp14:editId="331C5F9E">
@@ -4798,8 +4724,9 @@
       </w:pPr>
       <w:r>
         <w:rPr>
-          <w:szCs w:val="24"/>
-          <w:lang w:eastAsia="uk-UA"/>
+          <w:noProof/>
+          <w:szCs w:val="24"/>
+          <w:lang w:val="uk-UA" w:eastAsia="uk-UA"/>
         </w:rPr>
         <w:drawing>
           <wp:inline distT="0" distB="0" distL="0" distR="0" wp14:anchorId="628D116E" wp14:editId="58E28B6A">
@@ -4869,8 +4796,9 @@
       </w:r>
       <w:r>
         <w:rPr>
-          <w:szCs w:val="24"/>
-          <w:lang w:eastAsia="uk-UA"/>
+          <w:noProof/>
+          <w:szCs w:val="24"/>
+          <w:lang w:val="uk-UA" w:eastAsia="uk-UA"/>
         </w:rPr>
         <w:drawing>
           <wp:inline distT="0" distB="0" distL="0" distR="0" wp14:anchorId="060B5547" wp14:editId="7BD32A41">
@@ -4977,8 +4905,9 @@
       </w:pPr>
       <w:r>
         <w:rPr>
-          <w:szCs w:val="24"/>
-          <w:lang w:eastAsia="uk-UA"/>
+          <w:noProof/>
+          <w:szCs w:val="24"/>
+          <w:lang w:val="uk-UA" w:eastAsia="uk-UA"/>
         </w:rPr>
         <w:lastRenderedPageBreak/>
         <w:drawing>
@@ -5066,8 +4995,9 @@
       </w:r>
       <w:r>
         <w:rPr>
-          <w:szCs w:val="24"/>
-          <w:lang w:eastAsia="uk-UA"/>
+          <w:noProof/>
+          <w:szCs w:val="24"/>
+          <w:lang w:val="uk-UA" w:eastAsia="uk-UA"/>
         </w:rPr>
         <w:drawing>
           <wp:inline distT="0" distB="0" distL="0" distR="0" wp14:anchorId="796686F9" wp14:editId="6D54F9C9">
@@ -5134,8 +5064,9 @@
       </w:r>
       <w:r>
         <w:rPr>
-          <w:szCs w:val="24"/>
-          <w:lang w:eastAsia="uk-UA"/>
+          <w:noProof/>
+          <w:szCs w:val="24"/>
+          <w:lang w:val="uk-UA" w:eastAsia="uk-UA"/>
         </w:rPr>
         <w:drawing>
           <wp:inline distT="0" distB="0" distL="0" distR="0" wp14:anchorId="6FFF9378" wp14:editId="3AC961BF">
@@ -5212,8 +5143,9 @@
       </w:r>
       <w:r>
         <w:rPr>
-          <w:szCs w:val="24"/>
-          <w:lang w:eastAsia="uk-UA"/>
+          <w:noProof/>
+          <w:szCs w:val="24"/>
+          <w:lang w:val="uk-UA" w:eastAsia="uk-UA"/>
         </w:rPr>
         <w:drawing>
           <wp:inline distT="0" distB="0" distL="0" distR="0" wp14:anchorId="5AB7BFAA" wp14:editId="5640D072">
@@ -5280,8 +5212,9 @@
       </w:r>
       <w:r>
         <w:rPr>
-          <w:szCs w:val="24"/>
-          <w:lang w:eastAsia="uk-UA"/>
+          <w:noProof/>
+          <w:szCs w:val="24"/>
+          <w:lang w:val="uk-UA" w:eastAsia="uk-UA"/>
         </w:rPr>
         <w:drawing>
           <wp:inline distT="0" distB="0" distL="0" distR="0" wp14:anchorId="0F8990A4" wp14:editId="2B7E9448">
@@ -5361,8 +5294,9 @@
       </w:pPr>
       <w:r>
         <w:rPr>
-          <w:szCs w:val="24"/>
-          <w:lang w:eastAsia="uk-UA"/>
+          <w:noProof/>
+          <w:szCs w:val="24"/>
+          <w:lang w:val="uk-UA" w:eastAsia="uk-UA"/>
         </w:rPr>
         <w:drawing>
           <wp:inline distT="0" distB="0" distL="0" distR="0" wp14:anchorId="320B6A8B" wp14:editId="7B032EE8">
@@ -5439,8 +5373,9 @@
       </w:r>
       <w:r>
         <w:rPr>
-          <w:szCs w:val="24"/>
-          <w:lang w:eastAsia="uk-UA"/>
+          <w:noProof/>
+          <w:szCs w:val="24"/>
+          <w:lang w:val="uk-UA" w:eastAsia="uk-UA"/>
         </w:rPr>
         <w:drawing>
           <wp:inline distT="0" distB="0" distL="0" distR="0" wp14:anchorId="442B875F" wp14:editId="54F5228C">
@@ -5545,8 +5480,9 @@
       </w:r>
       <w:r>
         <w:rPr>
-          <w:szCs w:val="24"/>
-          <w:lang w:eastAsia="uk-UA"/>
+          <w:noProof/>
+          <w:szCs w:val="24"/>
+          <w:lang w:val="uk-UA" w:eastAsia="uk-UA"/>
         </w:rPr>
         <w:drawing>
           <wp:inline distT="0" distB="0" distL="0" distR="0" wp14:anchorId="4F2D3514" wp14:editId="145A1BE8">
@@ -5623,8 +5559,9 @@
       </w:r>
       <w:r>
         <w:rPr>
-          <w:szCs w:val="24"/>
-          <w:lang w:eastAsia="uk-UA"/>
+          <w:noProof/>
+          <w:szCs w:val="24"/>
+          <w:lang w:val="uk-UA" w:eastAsia="uk-UA"/>
         </w:rPr>
         <w:drawing>
           <wp:inline distT="0" distB="0" distL="0" distR="0" wp14:anchorId="5FED4C60" wp14:editId="2D97E873">
@@ -5684,8 +5621,9 @@
       </w:r>
       <w:r>
         <w:rPr>
-          <w:szCs w:val="24"/>
-          <w:lang w:eastAsia="uk-UA"/>
+          <w:noProof/>
+          <w:szCs w:val="24"/>
+          <w:lang w:val="uk-UA" w:eastAsia="uk-UA"/>
         </w:rPr>
         <w:drawing>
           <wp:inline distT="0" distB="0" distL="0" distR="0" wp14:anchorId="37BD5AFF" wp14:editId="7658AC98">
@@ -5752,8 +5690,9 @@
       </w:r>
       <w:r>
         <w:rPr>
-          <w:szCs w:val="24"/>
-          <w:lang w:eastAsia="uk-UA"/>
+          <w:noProof/>
+          <w:szCs w:val="24"/>
+          <w:lang w:val="uk-UA" w:eastAsia="uk-UA"/>
         </w:rPr>
         <w:drawing>
           <wp:inline distT="0" distB="0" distL="0" distR="0" wp14:anchorId="42E239C1" wp14:editId="7BCE8896">
@@ -5827,8 +5766,9 @@
       </w:r>
       <w:r>
         <w:rPr>
-          <w:szCs w:val="24"/>
-          <w:lang w:eastAsia="uk-UA"/>
+          <w:noProof/>
+          <w:szCs w:val="24"/>
+          <w:lang w:val="uk-UA" w:eastAsia="uk-UA"/>
         </w:rPr>
         <w:drawing>
           <wp:inline distT="0" distB="0" distL="0" distR="0" wp14:anchorId="3D5ADCC7" wp14:editId="61D4828D">
@@ -5933,8 +5873,9 @@
       </w:r>
       <w:r>
         <w:rPr>
-          <w:szCs w:val="24"/>
-          <w:lang w:eastAsia="uk-UA"/>
+          <w:noProof/>
+          <w:szCs w:val="24"/>
+          <w:lang w:val="uk-UA" w:eastAsia="uk-UA"/>
         </w:rPr>
         <w:drawing>
           <wp:inline distT="0" distB="0" distL="0" distR="0" wp14:anchorId="3637F90F" wp14:editId="1C5A89DF">
@@ -6001,8 +5942,9 @@
       </w:r>
       <w:r>
         <w:rPr>
-          <w:szCs w:val="24"/>
-          <w:lang w:eastAsia="uk-UA"/>
+          <w:noProof/>
+          <w:szCs w:val="24"/>
+          <w:lang w:val="uk-UA" w:eastAsia="uk-UA"/>
         </w:rPr>
         <w:drawing>
           <wp:inline distT="0" distB="0" distL="0" distR="0" wp14:anchorId="5867E62F" wp14:editId="24F67F6E">
@@ -6092,8 +6034,9 @@
       </w:pPr>
       <w:r>
         <w:rPr>
-          <w:szCs w:val="24"/>
-          <w:lang w:eastAsia="uk-UA"/>
+          <w:noProof/>
+          <w:szCs w:val="24"/>
+          <w:lang w:val="uk-UA" w:eastAsia="uk-UA"/>
         </w:rPr>
         <w:drawing>
           <wp:inline distT="0" distB="0" distL="0" distR="0" wp14:anchorId="51276568" wp14:editId="6F6A385F">
@@ -6238,8 +6181,9 @@
       </w:r>
       <w:r>
         <w:rPr>
-          <w:szCs w:val="24"/>
-          <w:lang w:eastAsia="uk-UA"/>
+          <w:noProof/>
+          <w:szCs w:val="24"/>
+          <w:lang w:val="uk-UA" w:eastAsia="uk-UA"/>
         </w:rPr>
         <w:drawing>
           <wp:inline distT="0" distB="0" distL="0" distR="0" wp14:anchorId="59017C70" wp14:editId="290FAC21">
@@ -6306,8 +6250,9 @@
       </w:r>
       <w:r>
         <w:rPr>
-          <w:szCs w:val="24"/>
-          <w:lang w:eastAsia="uk-UA"/>
+          <w:noProof/>
+          <w:szCs w:val="24"/>
+          <w:lang w:val="uk-UA" w:eastAsia="uk-UA"/>
         </w:rPr>
         <w:drawing>
           <wp:inline distT="0" distB="0" distL="0" distR="0" wp14:anchorId="594B46DA" wp14:editId="37EA035F">
@@ -6380,17 +6325,8 @@
           <w:szCs w:val="24"/>
           <w:lang w:eastAsia="uk-UA"/>
         </w:rPr>
-        <w:t>Тогда начальные условия будут такими</w:t>
-      </w:r>
-      <w:proofErr w:type="gramStart"/>
-      <w:r>
-        <w:rPr>
-          <w:szCs w:val="24"/>
-          <w:lang w:eastAsia="uk-UA"/>
-        </w:rPr>
-        <w:t>:</w:t>
-      </w:r>
-      <w:proofErr w:type="gramEnd"/>
+        <w:t>Тогда начальные условия будут такими:</w:t>
+      </w:r>
     </w:p>
     <w:p>
       <w:pPr>
@@ -6403,8 +6339,9 @@
       </w:pPr>
       <w:r>
         <w:rPr>
-          <w:szCs w:val="24"/>
-          <w:lang w:eastAsia="uk-UA"/>
+          <w:noProof/>
+          <w:szCs w:val="24"/>
+          <w:lang w:val="uk-UA" w:eastAsia="uk-UA"/>
         </w:rPr>
         <w:drawing>
           <wp:inline distT="0" distB="0" distL="0" distR="0" wp14:anchorId="279015C0" wp14:editId="5D9F301A">
@@ -6457,8 +6394,9 @@
       </w:r>
       <w:r>
         <w:rPr>
-          <w:szCs w:val="24"/>
-          <w:lang w:eastAsia="uk-UA"/>
+          <w:noProof/>
+          <w:szCs w:val="24"/>
+          <w:lang w:val="uk-UA" w:eastAsia="uk-UA"/>
         </w:rPr>
         <w:drawing>
           <wp:inline distT="0" distB="0" distL="0" distR="0" wp14:anchorId="3F054EFB" wp14:editId="49B3BE7C">
@@ -6665,8 +6603,9 @@
       </w:pPr>
       <w:r>
         <w:rPr>
-          <w:szCs w:val="24"/>
-          <w:lang w:eastAsia="uk-UA"/>
+          <w:noProof/>
+          <w:szCs w:val="24"/>
+          <w:lang w:val="uk-UA" w:eastAsia="uk-UA"/>
         </w:rPr>
         <w:drawing>
           <wp:inline distT="0" distB="0" distL="0" distR="0" wp14:anchorId="0F9F89F2" wp14:editId="767BB5CB">
@@ -6843,8 +6782,9 @@
       </w:r>
       <w:r>
         <w:rPr>
-          <w:szCs w:val="24"/>
-          <w:lang w:eastAsia="uk-UA"/>
+          <w:noProof/>
+          <w:szCs w:val="24"/>
+          <w:lang w:val="uk-UA" w:eastAsia="uk-UA"/>
         </w:rPr>
         <w:drawing>
           <wp:inline distT="0" distB="0" distL="0" distR="0" wp14:anchorId="02FA2562" wp14:editId="5178E503">
@@ -6953,8 +6893,9 @@
       </w:r>
       <w:r>
         <w:rPr>
-          <w:szCs w:val="24"/>
-          <w:lang w:eastAsia="uk-UA"/>
+          <w:noProof/>
+          <w:szCs w:val="24"/>
+          <w:lang w:val="uk-UA" w:eastAsia="uk-UA"/>
         </w:rPr>
         <w:drawing>
           <wp:inline distT="0" distB="0" distL="0" distR="0" wp14:anchorId="25F677B7" wp14:editId="7B5B66DE">
@@ -7150,8 +7091,9 @@
       </w:pPr>
       <w:r>
         <w:rPr>
-          <w:szCs w:val="24"/>
-          <w:lang w:eastAsia="uk-UA"/>
+          <w:noProof/>
+          <w:szCs w:val="24"/>
+          <w:lang w:val="uk-UA" w:eastAsia="uk-UA"/>
         </w:rPr>
         <w:drawing>
           <wp:inline distT="0" distB="0" distL="0" distR="0" wp14:anchorId="7C86461C" wp14:editId="463C9CED">
@@ -7312,8 +7254,9 @@
       </w:r>
       <w:r>
         <w:rPr>
-          <w:szCs w:val="24"/>
-          <w:lang w:eastAsia="uk-UA"/>
+          <w:noProof/>
+          <w:szCs w:val="24"/>
+          <w:lang w:val="uk-UA" w:eastAsia="uk-UA"/>
         </w:rPr>
         <w:drawing>
           <wp:inline distT="0" distB="0" distL="0" distR="0" wp14:anchorId="1E5D1A93" wp14:editId="74D13125">
@@ -7422,8 +7365,9 @@
       </w:r>
       <w:r>
         <w:rPr>
-          <w:szCs w:val="24"/>
-          <w:lang w:eastAsia="uk-UA"/>
+          <w:noProof/>
+          <w:szCs w:val="24"/>
+          <w:lang w:val="uk-UA" w:eastAsia="uk-UA"/>
         </w:rPr>
         <w:drawing>
           <wp:inline distT="0" distB="0" distL="0" distR="0" wp14:anchorId="18575E0B" wp14:editId="6ABF7A60">
@@ -7649,8 +7593,9 @@
       </w:pPr>
       <w:r>
         <w:rPr>
-          <w:szCs w:val="24"/>
-          <w:lang w:eastAsia="uk-UA"/>
+          <w:noProof/>
+          <w:szCs w:val="24"/>
+          <w:lang w:val="uk-UA" w:eastAsia="uk-UA"/>
         </w:rPr>
         <w:drawing>
           <wp:inline distT="0" distB="0" distL="0" distR="0" wp14:anchorId="4EC69F6C" wp14:editId="34DED750">
@@ -7713,8 +7658,9 @@
       </w:pPr>
       <w:r>
         <w:rPr>
-          <w:szCs w:val="24"/>
-          <w:lang w:eastAsia="uk-UA"/>
+          <w:noProof/>
+          <w:szCs w:val="24"/>
+          <w:lang w:val="uk-UA" w:eastAsia="uk-UA"/>
         </w:rPr>
         <w:drawing>
           <wp:inline distT="0" distB="0" distL="0" distR="0" wp14:anchorId="63F6F32C" wp14:editId="13DBDA65">
@@ -7777,8 +7723,9 @@
       </w:pPr>
       <w:r>
         <w:rPr>
-          <w:szCs w:val="24"/>
-          <w:lang w:eastAsia="uk-UA"/>
+          <w:noProof/>
+          <w:szCs w:val="24"/>
+          <w:lang w:val="uk-UA" w:eastAsia="uk-UA"/>
         </w:rPr>
         <w:drawing>
           <wp:inline distT="0" distB="0" distL="0" distR="0" wp14:anchorId="74560E62" wp14:editId="2472C090">
@@ -7848,8 +7795,9 @@
       </w:pPr>
       <w:r>
         <w:rPr>
-          <w:szCs w:val="24"/>
-          <w:lang w:eastAsia="uk-UA"/>
+          <w:noProof/>
+          <w:szCs w:val="24"/>
+          <w:lang w:val="uk-UA" w:eastAsia="uk-UA"/>
         </w:rPr>
         <w:drawing>
           <wp:inline distT="0" distB="0" distL="0" distR="0" wp14:anchorId="61520AA2" wp14:editId="236EDD24">
@@ -7978,8 +7926,9 @@
       </w:pPr>
       <w:r>
         <w:rPr>
-          <w:szCs w:val="24"/>
-          <w:lang w:eastAsia="uk-UA"/>
+          <w:noProof/>
+          <w:szCs w:val="24"/>
+          <w:lang w:val="uk-UA" w:eastAsia="uk-UA"/>
         </w:rPr>
         <w:drawing>
           <wp:inline distT="0" distB="0" distL="0" distR="0" wp14:anchorId="6F268451" wp14:editId="33AF1A40">
@@ -8199,8 +8148,9 @@
       </w:pPr>
       <w:r>
         <w:rPr>
-          <w:szCs w:val="24"/>
-          <w:lang w:eastAsia="uk-UA"/>
+          <w:noProof/>
+          <w:szCs w:val="24"/>
+          <w:lang w:val="uk-UA" w:eastAsia="uk-UA"/>
         </w:rPr>
         <w:drawing>
           <wp:inline distT="0" distB="0" distL="0" distR="0" wp14:anchorId="5F8EE8A2" wp14:editId="087F7176">
@@ -8263,8 +8213,9 @@
       </w:pPr>
       <w:r>
         <w:rPr>
-          <w:szCs w:val="24"/>
-          <w:lang w:eastAsia="uk-UA"/>
+          <w:noProof/>
+          <w:szCs w:val="24"/>
+          <w:lang w:val="uk-UA" w:eastAsia="uk-UA"/>
         </w:rPr>
         <w:drawing>
           <wp:inline distT="0" distB="0" distL="0" distR="0" wp14:anchorId="1C3070D8" wp14:editId="0965D20F">
@@ -8327,8 +8278,9 @@
       </w:pPr>
       <w:r>
         <w:rPr>
-          <w:szCs w:val="24"/>
-          <w:lang w:eastAsia="uk-UA"/>
+          <w:noProof/>
+          <w:szCs w:val="24"/>
+          <w:lang w:val="uk-UA" w:eastAsia="uk-UA"/>
         </w:rPr>
         <w:drawing>
           <wp:inline distT="0" distB="0" distL="0" distR="0" wp14:anchorId="223836C8" wp14:editId="619A6C5F">
@@ -8391,8 +8343,9 @@
       </w:pPr>
       <w:r>
         <w:rPr>
-          <w:szCs w:val="24"/>
-          <w:lang w:eastAsia="uk-UA"/>
+          <w:noProof/>
+          <w:szCs w:val="24"/>
+          <w:lang w:val="uk-UA" w:eastAsia="uk-UA"/>
         </w:rPr>
         <w:drawing>
           <wp:anchor distT="0" distB="0" distL="0" distR="0" simplePos="0" relativeHeight="251658240" behindDoc="0" locked="0" layoutInCell="1" allowOverlap="0" wp14:anchorId="7C3C70EB" wp14:editId="35C4E39A">
@@ -8583,8 +8536,9 @@
       </w:pPr>
       <w:r>
         <w:rPr>
-          <w:szCs w:val="24"/>
-          <w:lang w:eastAsia="uk-UA"/>
+          <w:noProof/>
+          <w:szCs w:val="24"/>
+          <w:lang w:val="uk-UA" w:eastAsia="uk-UA"/>
         </w:rPr>
         <w:drawing>
           <wp:inline distT="0" distB="0" distL="0" distR="0" wp14:anchorId="5D5C6AED" wp14:editId="3D7EFA16">
@@ -8773,8 +8727,9 @@
       </w:r>
       <w:r>
         <w:rPr>
-          <w:szCs w:val="24"/>
-          <w:lang w:eastAsia="uk-UA"/>
+          <w:noProof/>
+          <w:szCs w:val="24"/>
+          <w:lang w:val="uk-UA" w:eastAsia="uk-UA"/>
         </w:rPr>
         <w:drawing>
           <wp:inline distT="0" distB="0" distL="0" distR="0" wp14:anchorId="4B4CFEB9" wp14:editId="63D4EC27">
@@ -8899,8 +8854,9 @@
       </w:pPr>
       <w:r>
         <w:rPr>
-          <w:szCs w:val="24"/>
-          <w:lang w:eastAsia="uk-UA"/>
+          <w:noProof/>
+          <w:szCs w:val="24"/>
+          <w:lang w:val="uk-UA" w:eastAsia="uk-UA"/>
         </w:rPr>
         <w:lastRenderedPageBreak/>
         <w:drawing>
@@ -9104,8 +9060,9 @@
       </w:r>
       <w:r>
         <w:rPr>
-          <w:szCs w:val="24"/>
-          <w:lang w:eastAsia="uk-UA"/>
+          <w:noProof/>
+          <w:szCs w:val="24"/>
+          <w:lang w:val="uk-UA" w:eastAsia="uk-UA"/>
         </w:rPr>
         <w:drawing>
           <wp:inline distT="0" distB="0" distL="0" distR="0" wp14:anchorId="50CEBC8A" wp14:editId="2623DC97">
@@ -9190,8 +9147,9 @@
       </w:r>
       <w:r>
         <w:rPr>
-          <w:szCs w:val="24"/>
-          <w:lang w:eastAsia="uk-UA"/>
+          <w:noProof/>
+          <w:szCs w:val="24"/>
+          <w:lang w:val="uk-UA" w:eastAsia="uk-UA"/>
         </w:rPr>
         <w:drawing>
           <wp:inline distT="0" distB="0" distL="0" distR="0" wp14:anchorId="48D25A42" wp14:editId="48DD61CE">
@@ -9280,8 +9238,9 @@
       </w:r>
       <w:r>
         <w:rPr>
-          <w:szCs w:val="24"/>
-          <w:lang w:eastAsia="uk-UA"/>
+          <w:noProof/>
+          <w:szCs w:val="24"/>
+          <w:lang w:val="uk-UA" w:eastAsia="uk-UA"/>
         </w:rPr>
         <w:drawing>
           <wp:inline distT="0" distB="0" distL="0" distR="0" wp14:anchorId="6FFDEEC7" wp14:editId="7BBE4B6A">
@@ -9662,8 +9621,9 @@
       </w:pPr>
       <w:r>
         <w:rPr>
-          <w:szCs w:val="24"/>
-          <w:lang w:eastAsia="uk-UA"/>
+          <w:noProof/>
+          <w:szCs w:val="24"/>
+          <w:lang w:val="uk-UA" w:eastAsia="uk-UA"/>
         </w:rPr>
         <w:drawing>
           <wp:inline distT="0" distB="0" distL="0" distR="0" wp14:anchorId="4E601CC4" wp14:editId="583C5D66">
@@ -9716,8 +9676,9 @@
       </w:r>
       <w:r>
         <w:rPr>
-          <w:szCs w:val="24"/>
-          <w:lang w:eastAsia="uk-UA"/>
+          <w:noProof/>
+          <w:szCs w:val="24"/>
+          <w:lang w:val="uk-UA" w:eastAsia="uk-UA"/>
         </w:rPr>
         <w:drawing>
           <wp:inline distT="0" distB="0" distL="0" distR="0" wp14:anchorId="1ED7F5DD" wp14:editId="5DFFD0A9">
@@ -9939,8 +9900,9 @@
       </w:pPr>
       <w:r>
         <w:rPr>
-          <w:szCs w:val="24"/>
-          <w:lang w:eastAsia="uk-UA"/>
+          <w:noProof/>
+          <w:szCs w:val="24"/>
+          <w:lang w:val="uk-UA" w:eastAsia="uk-UA"/>
         </w:rPr>
         <w:drawing>
           <wp:inline distT="0" distB="0" distL="0" distR="0" wp14:anchorId="39F4D822" wp14:editId="01146A0B">
@@ -10098,8 +10060,9 @@
       </w:pPr>
       <w:r>
         <w:rPr>
-          <w:szCs w:val="24"/>
-          <w:lang w:eastAsia="uk-UA"/>
+          <w:noProof/>
+          <w:szCs w:val="24"/>
+          <w:lang w:val="uk-UA" w:eastAsia="uk-UA"/>
         </w:rPr>
         <w:drawing>
           <wp:inline distT="0" distB="0" distL="0" distR="0" wp14:anchorId="0734EBBC" wp14:editId="14444692">
@@ -10281,8 +10244,9 @@
       </w:r>
       <w:r>
         <w:rPr>
-          <w:szCs w:val="24"/>
-          <w:lang w:eastAsia="uk-UA"/>
+          <w:noProof/>
+          <w:szCs w:val="24"/>
+          <w:lang w:val="uk-UA" w:eastAsia="uk-UA"/>
         </w:rPr>
         <w:drawing>
           <wp:inline distT="0" distB="0" distL="0" distR="0" wp14:anchorId="11898AA0" wp14:editId="6497CF73">
@@ -10396,8 +10360,6 @@
         </w:rPr>
         <w:t xml:space="preserve"> </w:t>
       </w:r>
-      <w:bookmarkStart w:id="0" w:name="_GoBack"/>
-      <w:bookmarkEnd w:id="0"/>
     </w:p>
     <w:p>
       <w:pPr>
@@ -10409,8 +10371,9 @@
       </w:pPr>
       <w:r>
         <w:rPr>
-          <w:szCs w:val="24"/>
-          <w:lang w:eastAsia="uk-UA"/>
+          <w:noProof/>
+          <w:szCs w:val="24"/>
+          <w:lang w:val="uk-UA" w:eastAsia="uk-UA"/>
         </w:rPr>
         <w:lastRenderedPageBreak/>
         <w:drawing>
@@ -10510,8 +10473,9 @@
       </w:r>
       <w:r>
         <w:rPr>
-          <w:szCs w:val="24"/>
-          <w:lang w:eastAsia="uk-UA"/>
+          <w:noProof/>
+          <w:szCs w:val="24"/>
+          <w:lang w:val="uk-UA" w:eastAsia="uk-UA"/>
         </w:rPr>
         <w:drawing>
           <wp:inline distT="0" distB="0" distL="0" distR="0" wp14:anchorId="34A9F934" wp14:editId="77CA12AF">
@@ -10654,8 +10618,9 @@
       </w:r>
       <w:r>
         <w:rPr>
-          <w:szCs w:val="24"/>
-          <w:lang w:eastAsia="uk-UA"/>
+          <w:noProof/>
+          <w:szCs w:val="24"/>
+          <w:lang w:val="uk-UA" w:eastAsia="uk-UA"/>
         </w:rPr>
         <w:drawing>
           <wp:inline distT="0" distB="0" distL="0" distR="0" wp14:anchorId="1E3BB8C4" wp14:editId="742BEDF9">
@@ -10941,8 +10906,9 @@
       </w:pPr>
       <w:r>
         <w:rPr>
-          <w:szCs w:val="24"/>
-          <w:lang w:eastAsia="uk-UA"/>
+          <w:noProof/>
+          <w:szCs w:val="24"/>
+          <w:lang w:val="uk-UA" w:eastAsia="uk-UA"/>
         </w:rPr>
         <w:drawing>
           <wp:inline distT="0" distB="0" distL="0" distR="0" wp14:anchorId="54556131" wp14:editId="6A7E78AE">
@@ -11182,8 +11148,9 @@
       </w:r>
       <w:r>
         <w:rPr>
-          <w:szCs w:val="24"/>
-          <w:lang w:eastAsia="uk-UA"/>
+          <w:noProof/>
+          <w:szCs w:val="24"/>
+          <w:lang w:val="uk-UA" w:eastAsia="uk-UA"/>
         </w:rPr>
         <w:drawing>
           <wp:inline distT="0" distB="0" distL="0" distR="0" wp14:anchorId="4C337FF9" wp14:editId="6EC15A08">
@@ -11243,8 +11210,9 @@
       </w:r>
       <w:r>
         <w:rPr>
-          <w:szCs w:val="24"/>
-          <w:lang w:eastAsia="uk-UA"/>
+          <w:noProof/>
+          <w:szCs w:val="24"/>
+          <w:lang w:val="uk-UA" w:eastAsia="uk-UA"/>
         </w:rPr>
         <w:drawing>
           <wp:inline distT="0" distB="0" distL="0" distR="0" wp14:anchorId="0AA7D84D" wp14:editId="6421AAF5">
@@ -11304,8 +11272,9 @@
       </w:r>
       <w:r>
         <w:rPr>
-          <w:szCs w:val="24"/>
-          <w:lang w:eastAsia="uk-UA"/>
+          <w:noProof/>
+          <w:szCs w:val="24"/>
+          <w:lang w:val="uk-UA" w:eastAsia="uk-UA"/>
         </w:rPr>
         <w:drawing>
           <wp:inline distT="0" distB="0" distL="0" distR="0" wp14:anchorId="7AA8608D" wp14:editId="288D027A">
@@ -11365,8 +11334,9 @@
       </w:r>
       <w:r>
         <w:rPr>
-          <w:szCs w:val="24"/>
-          <w:lang w:eastAsia="uk-UA"/>
+          <w:noProof/>
+          <w:szCs w:val="24"/>
+          <w:lang w:val="uk-UA" w:eastAsia="uk-UA"/>
         </w:rPr>
         <w:drawing>
           <wp:inline distT="0" distB="0" distL="0" distR="0" wp14:anchorId="44A4C289" wp14:editId="7FC7CECB">
@@ -11426,8 +11396,9 @@
       </w:r>
       <w:r>
         <w:rPr>
-          <w:szCs w:val="24"/>
-          <w:lang w:eastAsia="uk-UA"/>
+          <w:noProof/>
+          <w:szCs w:val="24"/>
+          <w:lang w:val="uk-UA" w:eastAsia="uk-UA"/>
         </w:rPr>
         <w:drawing>
           <wp:inline distT="0" distB="0" distL="0" distR="0" wp14:anchorId="2F553776" wp14:editId="733D6B20">
@@ -11480,8 +11451,9 @@
       </w:r>
       <w:r>
         <w:rPr>
-          <w:szCs w:val="24"/>
-          <w:lang w:eastAsia="uk-UA"/>
+          <w:noProof/>
+          <w:szCs w:val="24"/>
+          <w:lang w:val="uk-UA" w:eastAsia="uk-UA"/>
         </w:rPr>
         <w:drawing>
           <wp:inline distT="0" distB="0" distL="0" distR="0" wp14:anchorId="1643B2D9" wp14:editId="3E30EADA">
@@ -11574,8 +11546,9 @@
       </w:r>
       <w:r>
         <w:rPr>
-          <w:szCs w:val="24"/>
-          <w:lang w:eastAsia="uk-UA"/>
+          <w:noProof/>
+          <w:szCs w:val="24"/>
+          <w:lang w:val="uk-UA" w:eastAsia="uk-UA"/>
         </w:rPr>
         <w:drawing>
           <wp:inline distT="0" distB="0" distL="0" distR="0" wp14:anchorId="75AE73A0" wp14:editId="4096B770">
@@ -11859,8 +11832,9 @@
       </w:r>
       <w:r>
         <w:rPr>
-          <w:szCs w:val="24"/>
-          <w:lang w:eastAsia="uk-UA"/>
+          <w:noProof/>
+          <w:szCs w:val="24"/>
+          <w:lang w:val="uk-UA" w:eastAsia="uk-UA"/>
         </w:rPr>
         <w:drawing>
           <wp:inline distT="0" distB="0" distL="0" distR="0" wp14:anchorId="71081655" wp14:editId="5E4DA221">
@@ -11934,8 +11908,9 @@
       </w:r>
       <w:r>
         <w:rPr>
-          <w:szCs w:val="24"/>
-          <w:lang w:eastAsia="uk-UA"/>
+          <w:noProof/>
+          <w:szCs w:val="24"/>
+          <w:lang w:val="uk-UA" w:eastAsia="uk-UA"/>
         </w:rPr>
         <w:drawing>
           <wp:inline distT="0" distB="0" distL="0" distR="0" wp14:anchorId="29F757F8" wp14:editId="10F68B9B">
@@ -12058,8 +12033,9 @@
       </w:r>
       <w:r>
         <w:rPr>
-          <w:szCs w:val="24"/>
-          <w:lang w:eastAsia="uk-UA"/>
+          <w:noProof/>
+          <w:szCs w:val="24"/>
+          <w:lang w:val="uk-UA" w:eastAsia="uk-UA"/>
         </w:rPr>
         <w:drawing>
           <wp:inline distT="0" distB="0" distL="0" distR="0" wp14:anchorId="5D5669DC" wp14:editId="572811BC">
@@ -12143,8 +12119,9 @@
       </w:r>
       <w:r>
         <w:rPr>
-          <w:szCs w:val="24"/>
-          <w:lang w:eastAsia="uk-UA"/>
+          <w:noProof/>
+          <w:szCs w:val="24"/>
+          <w:lang w:val="uk-UA" w:eastAsia="uk-UA"/>
         </w:rPr>
         <w:drawing>
           <wp:inline distT="0" distB="0" distL="0" distR="0" wp14:anchorId="373D39F5" wp14:editId="42E52B9E">
@@ -12384,8 +12361,9 @@
       </w:pPr>
       <w:r>
         <w:rPr>
-          <w:szCs w:val="24"/>
-          <w:lang w:eastAsia="uk-UA"/>
+          <w:noProof/>
+          <w:szCs w:val="24"/>
+          <w:lang w:val="uk-UA" w:eastAsia="uk-UA"/>
         </w:rPr>
         <w:drawing>
           <wp:inline distT="0" distB="0" distL="0" distR="0" wp14:anchorId="5CA606EF" wp14:editId="6864E0E8">
@@ -12473,14 +12451,7 @@
           <w:szCs w:val="24"/>
           <w:lang w:eastAsia="uk-UA"/>
         </w:rPr>
-        <w:t>. системы</w:t>
-      </w:r>
-      <w:r>
-        <w:rPr>
-          <w:szCs w:val="24"/>
-          <w:lang w:eastAsia="uk-UA"/>
-        </w:rPr>
-        <w:t xml:space="preserve"> </w:t>
+        <w:t xml:space="preserve">. системы </w:t>
       </w:r>
       <w:proofErr w:type="gramStart"/>
       <w:r>
@@ -12500,8 +12471,9 @@
       </w:r>
       <w:r>
         <w:rPr>
-          <w:szCs w:val="24"/>
-          <w:lang w:eastAsia="uk-UA"/>
+          <w:noProof/>
+          <w:szCs w:val="24"/>
+          <w:lang w:val="uk-UA" w:eastAsia="uk-UA"/>
         </w:rPr>
         <w:drawing>
           <wp:inline distT="0" distB="0" distL="0" distR="0" wp14:anchorId="01150C36" wp14:editId="1F82249F">
@@ -12691,8 +12663,9 @@
       </w:r>
       <w:r>
         <w:rPr>
-          <w:szCs w:val="24"/>
-          <w:lang w:eastAsia="uk-UA"/>
+          <w:noProof/>
+          <w:szCs w:val="24"/>
+          <w:lang w:val="uk-UA" w:eastAsia="uk-UA"/>
         </w:rPr>
         <w:drawing>
           <wp:inline distT="0" distB="0" distL="0" distR="0" wp14:anchorId="5EC3B9A8" wp14:editId="15B65BD5">
@@ -13126,8 +13099,9 @@
       </w:r>
       <w:r>
         <w:rPr>
-          <w:szCs w:val="24"/>
-          <w:lang w:eastAsia="uk-UA"/>
+          <w:noProof/>
+          <w:szCs w:val="24"/>
+          <w:lang w:val="uk-UA" w:eastAsia="uk-UA"/>
         </w:rPr>
         <w:drawing>
           <wp:inline distT="0" distB="0" distL="0" distR="0" wp14:anchorId="0FEDA491" wp14:editId="2ACF0C45">
@@ -16885,7 +16859,7 @@
 </file>
 
 <file path=customXml/itemProps1.xml><?xml version="1.0" encoding="utf-8"?>
-<ds:datastoreItem xmlns:ds="http://schemas.openxmlformats.org/officeDocument/2006/customXml" ds:itemID="{A7C18398-2891-4D13-826D-6F8BFB6D5003}">
+<ds:datastoreItem xmlns:ds="http://schemas.openxmlformats.org/officeDocument/2006/customXml" ds:itemID="{8A131D7F-DCC9-4C74-B5BD-C2CEDA308CDA}">
   <ds:schemaRefs>
     <ds:schemaRef ds:uri="http://schemas.openxmlformats.org/officeDocument/2006/bibliography"/>
   </ds:schemaRefs>
